--- a/sem5.docx
+++ b/sem5.docx
@@ -2187,6 +2187,14 @@
           <w:szCs w:val="28"/>
         </w:rPr>
       </w:pPr>
+      <w:r>
+        <w:rPr>
+          <w:rFonts w:ascii="Times New Roman" w:hAnsi="Times New Roman" w:cs="Times New Roman"/>
+          <w:sz w:val="28"/>
+          <w:szCs w:val="28"/>
+        </w:rPr>
+        <w:t>2</w:t>
+      </w:r>
     </w:p>
     <w:sectPr>
       <w:pgSz w:w="11906" w:h="16838"/>
